--- a/report/Final_Report.docx
+++ b/report/Final_Report.docx
@@ -999,7 +999,7 @@
           <w:r>
             <w:fldChar w:fldCharType="separate"/>
           </w:r>
-          <w:hyperlink w:anchor="_Toc151995364" w:history="1">
+          <w:hyperlink w:anchor="_Toc152069247" w:history="1">
             <w:r>
               <w:rPr>
                 <w:rStyle w:val="Hyperlink"/>
@@ -1026,7 +1026,7 @@
                 <w:noProof/>
                 <w:webHidden/>
               </w:rPr>
-              <w:instrText xml:space="preserve"> PAGEREF _Toc151995364 \h </w:instrText>
+              <w:instrText xml:space="preserve"> PAGEREF _Toc152069247 \h </w:instrText>
             </w:r>
             <w:r>
               <w:rPr>
@@ -1070,7 +1070,7 @@
               <w:sz w:val="22"/>
             </w:rPr>
           </w:pPr>
-          <w:hyperlink w:anchor="_Toc151995365" w:history="1">
+          <w:hyperlink w:anchor="_Toc152069248" w:history="1">
             <w:r>
               <w:rPr>
                 <w:rStyle w:val="Hyperlink"/>
@@ -1112,7 +1112,7 @@
                 <w:noProof/>
                 <w:webHidden/>
               </w:rPr>
-              <w:instrText xml:space="preserve"> PAGEREF _Toc151995365 \h </w:instrText>
+              <w:instrText xml:space="preserve"> PAGEREF _Toc152069248 \h </w:instrText>
             </w:r>
             <w:r>
               <w:rPr>
@@ -1156,7 +1156,7 @@
               <w:sz w:val="22"/>
             </w:rPr>
           </w:pPr>
-          <w:hyperlink w:anchor="_Toc151995366" w:history="1">
+          <w:hyperlink w:anchor="_Toc152069249" w:history="1">
             <w:r>
               <w:rPr>
                 <w:rStyle w:val="Hyperlink"/>
@@ -1198,7 +1198,7 @@
                 <w:noProof/>
                 <w:webHidden/>
               </w:rPr>
-              <w:instrText xml:space="preserve"> PAGEREF _Toc151995366 \h </w:instrText>
+              <w:instrText xml:space="preserve"> PAGEREF _Toc152069249 \h </w:instrText>
             </w:r>
             <w:r>
               <w:rPr>
@@ -1242,7 +1242,7 @@
               <w:sz w:val="22"/>
             </w:rPr>
           </w:pPr>
-          <w:hyperlink w:anchor="_Toc151995367" w:history="1">
+          <w:hyperlink w:anchor="_Toc152069250" w:history="1">
             <w:r>
               <w:rPr>
                 <w:rStyle w:val="Hyperlink"/>
@@ -1284,7 +1284,7 @@
                 <w:noProof/>
                 <w:webHidden/>
               </w:rPr>
-              <w:instrText xml:space="preserve"> PAGEREF _Toc151995367 \h </w:instrText>
+              <w:instrText xml:space="preserve"> PAGEREF _Toc152069250 \h </w:instrText>
             </w:r>
             <w:r>
               <w:rPr>
@@ -1328,7 +1328,7 @@
               <w:sz w:val="22"/>
             </w:rPr>
           </w:pPr>
-          <w:hyperlink w:anchor="_Toc151995368" w:history="1">
+          <w:hyperlink w:anchor="_Toc152069251" w:history="1">
             <w:r>
               <w:rPr>
                 <w:rStyle w:val="Hyperlink"/>
@@ -1370,7 +1370,7 @@
                 <w:noProof/>
                 <w:webHidden/>
               </w:rPr>
-              <w:instrText xml:space="preserve"> PAGEREF _Toc151995368 \h </w:instrText>
+              <w:instrText xml:space="preserve"> PAGEREF _Toc152069251 \h </w:instrText>
             </w:r>
             <w:r>
               <w:rPr>
@@ -1413,7 +1413,7 @@
               <w:sz w:val="22"/>
             </w:rPr>
           </w:pPr>
-          <w:hyperlink w:anchor="_Toc151995369" w:history="1">
+          <w:hyperlink w:anchor="_Toc152069252" w:history="1">
             <w:r>
               <w:rPr>
                 <w:rStyle w:val="Hyperlink"/>
@@ -1440,7 +1440,7 @@
                 <w:noProof/>
                 <w:webHidden/>
               </w:rPr>
-              <w:instrText xml:space="preserve"> PAGEREF _Toc151995369 \h </w:instrText>
+              <w:instrText xml:space="preserve"> PAGEREF _Toc152069252 \h </w:instrText>
             </w:r>
             <w:r>
               <w:rPr>
@@ -1484,7 +1484,7 @@
               <w:sz w:val="22"/>
             </w:rPr>
           </w:pPr>
-          <w:hyperlink w:anchor="_Toc151995370" w:history="1">
+          <w:hyperlink w:anchor="_Toc152069253" w:history="1">
             <w:r>
               <w:rPr>
                 <w:rStyle w:val="Hyperlink"/>
@@ -1526,7 +1526,7 @@
                 <w:noProof/>
                 <w:webHidden/>
               </w:rPr>
-              <w:instrText xml:space="preserve"> PAGEREF _Toc151995370 \h </w:instrText>
+              <w:instrText xml:space="preserve"> PAGEREF _Toc152069253 \h </w:instrText>
             </w:r>
             <w:r>
               <w:rPr>
@@ -1570,7 +1570,7 @@
               <w:sz w:val="22"/>
             </w:rPr>
           </w:pPr>
-          <w:hyperlink w:anchor="_Toc151995371" w:history="1">
+          <w:hyperlink w:anchor="_Toc152069254" w:history="1">
             <w:r>
               <w:rPr>
                 <w:rStyle w:val="Hyperlink"/>
@@ -1612,7 +1612,7 @@
                 <w:noProof/>
                 <w:webHidden/>
               </w:rPr>
-              <w:instrText xml:space="preserve"> PAGEREF _Toc151995371 \h </w:instrText>
+              <w:instrText xml:space="preserve"> PAGEREF _Toc152069254 \h </w:instrText>
             </w:r>
             <w:r>
               <w:rPr>
@@ -1656,7 +1656,7 @@
               <w:sz w:val="22"/>
             </w:rPr>
           </w:pPr>
-          <w:hyperlink w:anchor="_Toc151995372" w:history="1">
+          <w:hyperlink w:anchor="_Toc152069255" w:history="1">
             <w:r>
               <w:rPr>
                 <w:rStyle w:val="Hyperlink"/>
@@ -1698,7 +1698,7 @@
                 <w:noProof/>
                 <w:webHidden/>
               </w:rPr>
-              <w:instrText xml:space="preserve"> PAGEREF _Toc151995372 \h </w:instrText>
+              <w:instrText xml:space="preserve"> PAGEREF _Toc152069255 \h </w:instrText>
             </w:r>
             <w:r>
               <w:rPr>
@@ -1741,7 +1741,7 @@
               <w:sz w:val="22"/>
             </w:rPr>
           </w:pPr>
-          <w:hyperlink w:anchor="_Toc151995373" w:history="1">
+          <w:hyperlink w:anchor="_Toc152069256" w:history="1">
             <w:r>
               <w:rPr>
                 <w:rStyle w:val="Hyperlink"/>
@@ -1768,7 +1768,7 @@
                 <w:noProof/>
                 <w:webHidden/>
               </w:rPr>
-              <w:instrText xml:space="preserve"> PAGEREF _Toc151995373 \h </w:instrText>
+              <w:instrText xml:space="preserve"> PAGEREF _Toc152069256 \h </w:instrText>
             </w:r>
             <w:r>
               <w:rPr>
@@ -1812,7 +1812,7 @@
               <w:sz w:val="22"/>
             </w:rPr>
           </w:pPr>
-          <w:hyperlink w:anchor="_Toc151995374" w:history="1">
+          <w:hyperlink w:anchor="_Toc152069257" w:history="1">
             <w:r>
               <w:rPr>
                 <w:rStyle w:val="Hyperlink"/>
@@ -1854,7 +1854,7 @@
                 <w:noProof/>
                 <w:webHidden/>
               </w:rPr>
-              <w:instrText xml:space="preserve"> PAGEREF _Toc151995374 \h </w:instrText>
+              <w:instrText xml:space="preserve"> PAGEREF _Toc152069257 \h </w:instrText>
             </w:r>
             <w:r>
               <w:rPr>
@@ -1898,7 +1898,7 @@
               <w:sz w:val="22"/>
             </w:rPr>
           </w:pPr>
-          <w:hyperlink w:anchor="_Toc151995375" w:history="1">
+          <w:hyperlink w:anchor="_Toc152069258" w:history="1">
             <w:r>
               <w:rPr>
                 <w:rStyle w:val="Hyperlink"/>
@@ -1940,7 +1940,7 @@
                 <w:noProof/>
                 <w:webHidden/>
               </w:rPr>
-              <w:instrText xml:space="preserve"> PAGEREF _Toc151995375 \h </w:instrText>
+              <w:instrText xml:space="preserve"> PAGEREF _Toc152069258 \h </w:instrText>
             </w:r>
             <w:r>
               <w:rPr>
@@ -1983,7 +1983,7 @@
               <w:sz w:val="22"/>
             </w:rPr>
           </w:pPr>
-          <w:hyperlink w:anchor="_Toc151995376" w:history="1">
+          <w:hyperlink w:anchor="_Toc152069259" w:history="1">
             <w:r>
               <w:rPr>
                 <w:rStyle w:val="Hyperlink"/>
@@ -2010,7 +2010,7 @@
                 <w:noProof/>
                 <w:webHidden/>
               </w:rPr>
-              <w:instrText xml:space="preserve"> PAGEREF _Toc151995376 \h </w:instrText>
+              <w:instrText xml:space="preserve"> PAGEREF _Toc152069259 \h </w:instrText>
             </w:r>
             <w:r>
               <w:rPr>
@@ -2030,7 +2030,7 @@
                 <w:noProof/>
                 <w:webHidden/>
               </w:rPr>
-              <w:t>17</w:t>
+              <w:t>16</w:t>
             </w:r>
             <w:r>
               <w:rPr>
@@ -2054,7 +2054,7 @@
               <w:sz w:val="22"/>
             </w:rPr>
           </w:pPr>
-          <w:hyperlink w:anchor="_Toc151995377" w:history="1">
+          <w:hyperlink w:anchor="_Toc152069260" w:history="1">
             <w:r>
               <w:rPr>
                 <w:rStyle w:val="Hyperlink"/>
@@ -2096,7 +2096,7 @@
                 <w:noProof/>
                 <w:webHidden/>
               </w:rPr>
-              <w:instrText xml:space="preserve"> PAGEREF _Toc151995377 \h </w:instrText>
+              <w:instrText xml:space="preserve"> PAGEREF _Toc152069260 \h </w:instrText>
             </w:r>
             <w:r>
               <w:rPr>
@@ -2116,7 +2116,7 @@
                 <w:noProof/>
                 <w:webHidden/>
               </w:rPr>
-              <w:t>17</w:t>
+              <w:t>16</w:t>
             </w:r>
             <w:r>
               <w:rPr>
@@ -2140,7 +2140,7 @@
               <w:sz w:val="22"/>
             </w:rPr>
           </w:pPr>
-          <w:hyperlink w:anchor="_Toc151995378" w:history="1">
+          <w:hyperlink w:anchor="_Toc152069261" w:history="1">
             <w:r>
               <w:rPr>
                 <w:rStyle w:val="Hyperlink"/>
@@ -2182,7 +2182,7 @@
                 <w:noProof/>
                 <w:webHidden/>
               </w:rPr>
-              <w:instrText xml:space="preserve"> PAGEREF _Toc151995378 \h </w:instrText>
+              <w:instrText xml:space="preserve"> PAGEREF _Toc152069261 \h </w:instrText>
             </w:r>
             <w:r>
               <w:rPr>
@@ -2202,7 +2202,7 @@
                 <w:noProof/>
                 <w:webHidden/>
               </w:rPr>
-              <w:t>17</w:t>
+              <w:t>16</w:t>
             </w:r>
             <w:r>
               <w:rPr>
@@ -2225,7 +2225,7 @@
               <w:sz w:val="22"/>
             </w:rPr>
           </w:pPr>
-          <w:hyperlink w:anchor="_Toc151995379" w:history="1">
+          <w:hyperlink w:anchor="_Toc152069262" w:history="1">
             <w:r>
               <w:rPr>
                 <w:rStyle w:val="Hyperlink"/>
@@ -2252,7 +2252,7 @@
                 <w:noProof/>
                 <w:webHidden/>
               </w:rPr>
-              <w:instrText xml:space="preserve"> PAGEREF _Toc151995379 \h </w:instrText>
+              <w:instrText xml:space="preserve"> PAGEREF _Toc152069262 \h </w:instrText>
             </w:r>
             <w:r>
               <w:rPr>
@@ -2272,7 +2272,7 @@
                 <w:noProof/>
                 <w:webHidden/>
               </w:rPr>
-              <w:t>18</w:t>
+              <w:t>17</w:t>
             </w:r>
             <w:r>
               <w:rPr>
@@ -2296,7 +2296,7 @@
               <w:sz w:val="22"/>
             </w:rPr>
           </w:pPr>
-          <w:hyperlink w:anchor="_Toc151995380" w:history="1">
+          <w:hyperlink w:anchor="_Toc152069263" w:history="1">
             <w:r>
               <w:rPr>
                 <w:rStyle w:val="Hyperlink"/>
@@ -2338,7 +2338,7 @@
                 <w:noProof/>
                 <w:webHidden/>
               </w:rPr>
-              <w:instrText xml:space="preserve"> PAGEREF _Toc151995380 \h </w:instrText>
+              <w:instrText xml:space="preserve"> PAGEREF _Toc152069263 \h </w:instrText>
             </w:r>
             <w:r>
               <w:rPr>
@@ -2358,7 +2358,7 @@
                 <w:noProof/>
                 <w:webHidden/>
               </w:rPr>
-              <w:t>18</w:t>
+              <w:t>17</w:t>
             </w:r>
             <w:r>
               <w:rPr>
@@ -2382,7 +2382,7 @@
               <w:sz w:val="22"/>
             </w:rPr>
           </w:pPr>
-          <w:hyperlink w:anchor="_Toc151995381" w:history="1">
+          <w:hyperlink w:anchor="_Toc152069264" w:history="1">
             <w:r>
               <w:rPr>
                 <w:rStyle w:val="Hyperlink"/>
@@ -2424,7 +2424,7 @@
                 <w:noProof/>
                 <w:webHidden/>
               </w:rPr>
-              <w:instrText xml:space="preserve"> PAGEREF _Toc151995381 \h </w:instrText>
+              <w:instrText xml:space="preserve"> PAGEREF _Toc152069264 \h </w:instrText>
             </w:r>
             <w:r>
               <w:rPr>
@@ -2444,7 +2444,7 @@
                 <w:noProof/>
                 <w:webHidden/>
               </w:rPr>
-              <w:t>18</w:t>
+              <w:t>17</w:t>
             </w:r>
             <w:r>
               <w:rPr>
@@ -2467,7 +2467,7 @@
               <w:sz w:val="22"/>
             </w:rPr>
           </w:pPr>
-          <w:hyperlink w:anchor="_Toc151995382" w:history="1">
+          <w:hyperlink w:anchor="_Toc152069265" w:history="1">
             <w:r>
               <w:rPr>
                 <w:rStyle w:val="Hyperlink"/>
@@ -2494,7 +2494,7 @@
                 <w:noProof/>
                 <w:webHidden/>
               </w:rPr>
-              <w:instrText xml:space="preserve"> PAGEREF _Toc151995382 \h </w:instrText>
+              <w:instrText xml:space="preserve"> PAGEREF _Toc152069265 \h </w:instrText>
             </w:r>
             <w:r>
               <w:rPr>
@@ -2514,7 +2514,7 @@
                 <w:noProof/>
                 <w:webHidden/>
               </w:rPr>
-              <w:t>19</w:t>
+              <w:t>18</w:t>
             </w:r>
             <w:r>
               <w:rPr>
@@ -2538,7 +2538,7 @@
               <w:sz w:val="22"/>
             </w:rPr>
           </w:pPr>
-          <w:hyperlink w:anchor="_Toc151995383" w:history="1">
+          <w:hyperlink w:anchor="_Toc152069266" w:history="1">
             <w:r>
               <w:rPr>
                 <w:rStyle w:val="Hyperlink"/>
@@ -2580,7 +2580,7 @@
                 <w:noProof/>
                 <w:webHidden/>
               </w:rPr>
-              <w:instrText xml:space="preserve"> PAGEREF _Toc151995383 \h </w:instrText>
+              <w:instrText xml:space="preserve"> PAGEREF _Toc152069266 \h </w:instrText>
             </w:r>
             <w:r>
               <w:rPr>
@@ -2600,7 +2600,7 @@
                 <w:noProof/>
                 <w:webHidden/>
               </w:rPr>
-              <w:t>19</w:t>
+              <w:t>18</w:t>
             </w:r>
             <w:r>
               <w:rPr>
@@ -2624,7 +2624,7 @@
               <w:sz w:val="22"/>
             </w:rPr>
           </w:pPr>
-          <w:hyperlink w:anchor="_Toc151995384" w:history="1">
+          <w:hyperlink w:anchor="_Toc152069267" w:history="1">
             <w:r>
               <w:rPr>
                 <w:rStyle w:val="Hyperlink"/>
@@ -2666,7 +2666,7 @@
                 <w:noProof/>
                 <w:webHidden/>
               </w:rPr>
-              <w:instrText xml:space="preserve"> PAGEREF _Toc151995384 \h </w:instrText>
+              <w:instrText xml:space="preserve"> PAGEREF _Toc152069267 \h </w:instrText>
             </w:r>
             <w:r>
               <w:rPr>
@@ -2686,7 +2686,7 @@
                 <w:noProof/>
                 <w:webHidden/>
               </w:rPr>
-              <w:t>19</w:t>
+              <w:t>18</w:t>
             </w:r>
             <w:r>
               <w:rPr>
@@ -2709,7 +2709,7 @@
               <w:sz w:val="22"/>
             </w:rPr>
           </w:pPr>
-          <w:hyperlink w:anchor="_Toc151995385" w:history="1">
+          <w:hyperlink w:anchor="_Toc152069268" w:history="1">
             <w:r>
               <w:rPr>
                 <w:rStyle w:val="Hyperlink"/>
@@ -2736,7 +2736,7 @@
                 <w:noProof/>
                 <w:webHidden/>
               </w:rPr>
-              <w:instrText xml:space="preserve"> PAGEREF _Toc151995385 \h </w:instrText>
+              <w:instrText xml:space="preserve"> PAGEREF _Toc152069268 \h </w:instrText>
             </w:r>
             <w:r>
               <w:rPr>
@@ -2756,7 +2756,7 @@
                 <w:noProof/>
                 <w:webHidden/>
               </w:rPr>
-              <w:t>24</w:t>
+              <w:t>22</w:t>
             </w:r>
             <w:r>
               <w:rPr>
@@ -2780,7 +2780,7 @@
               <w:sz w:val="22"/>
             </w:rPr>
           </w:pPr>
-          <w:hyperlink w:anchor="_Toc151995386" w:history="1">
+          <w:hyperlink w:anchor="_Toc152069269" w:history="1">
             <w:r>
               <w:rPr>
                 <w:rStyle w:val="Hyperlink"/>
@@ -2822,7 +2822,7 @@
                 <w:noProof/>
                 <w:webHidden/>
               </w:rPr>
-              <w:instrText xml:space="preserve"> PAGEREF _Toc151995386 \h </w:instrText>
+              <w:instrText xml:space="preserve"> PAGEREF _Toc152069269 \h </w:instrText>
             </w:r>
             <w:r>
               <w:rPr>
@@ -2842,7 +2842,7 @@
                 <w:noProof/>
                 <w:webHidden/>
               </w:rPr>
-              <w:t>24</w:t>
+              <w:t>22</w:t>
             </w:r>
             <w:r>
               <w:rPr>
@@ -2866,7 +2866,7 @@
               <w:sz w:val="22"/>
             </w:rPr>
           </w:pPr>
-          <w:hyperlink w:anchor="_Toc151995387" w:history="1">
+          <w:hyperlink w:anchor="_Toc152069270" w:history="1">
             <w:r>
               <w:rPr>
                 <w:rStyle w:val="Hyperlink"/>
@@ -2908,7 +2908,7 @@
                 <w:noProof/>
                 <w:webHidden/>
               </w:rPr>
-              <w:instrText xml:space="preserve"> PAGEREF _Toc151995387 \h </w:instrText>
+              <w:instrText xml:space="preserve"> PAGEREF _Toc152069270 \h </w:instrText>
             </w:r>
             <w:r>
               <w:rPr>
@@ -2928,7 +2928,7 @@
                 <w:noProof/>
                 <w:webHidden/>
               </w:rPr>
-              <w:t>24</w:t>
+              <w:t>22</w:t>
             </w:r>
             <w:r>
               <w:rPr>
@@ -2952,7 +2952,7 @@
               <w:sz w:val="22"/>
             </w:rPr>
           </w:pPr>
-          <w:hyperlink w:anchor="_Toc151995388" w:history="1">
+          <w:hyperlink w:anchor="_Toc152069271" w:history="1">
             <w:r>
               <w:rPr>
                 <w:rStyle w:val="Hyperlink"/>
@@ -2994,7 +2994,7 @@
                 <w:noProof/>
                 <w:webHidden/>
               </w:rPr>
-              <w:instrText xml:space="preserve"> PAGEREF _Toc151995388 \h </w:instrText>
+              <w:instrText xml:space="preserve"> PAGEREF _Toc152069271 \h </w:instrText>
             </w:r>
             <w:r>
               <w:rPr>
@@ -3014,7 +3014,7 @@
                 <w:noProof/>
                 <w:webHidden/>
               </w:rPr>
-              <w:t>24</w:t>
+              <w:t>22</w:t>
             </w:r>
             <w:r>
               <w:rPr>
@@ -3038,7 +3038,7 @@
               <w:sz w:val="22"/>
             </w:rPr>
           </w:pPr>
-          <w:hyperlink w:anchor="_Toc151995389" w:history="1">
+          <w:hyperlink w:anchor="_Toc152069272" w:history="1">
             <w:r>
               <w:rPr>
                 <w:rStyle w:val="Hyperlink"/>
@@ -3080,7 +3080,7 @@
                 <w:noProof/>
                 <w:webHidden/>
               </w:rPr>
-              <w:instrText xml:space="preserve"> PAGEREF _Toc151995389 \h </w:instrText>
+              <w:instrText xml:space="preserve"> PAGEREF _Toc152069272 \h </w:instrText>
             </w:r>
             <w:r>
               <w:rPr>
@@ -3100,7 +3100,7 @@
                 <w:noProof/>
                 <w:webHidden/>
               </w:rPr>
-              <w:t>24</w:t>
+              <w:t>22</w:t>
             </w:r>
             <w:r>
               <w:rPr>
@@ -3136,7 +3136,7 @@
       <w:pPr>
         <w:pStyle w:val="Heading1"/>
       </w:pPr>
-      <w:bookmarkStart w:id="0" w:name="_Toc151995364"/>
+      <w:bookmarkStart w:id="0" w:name="_Toc152069247"/>
       <w:r>
         <w:lastRenderedPageBreak/>
         <w:t xml:space="preserve">CHAPTER I: </w:t>
@@ -3155,7 +3155,7 @@
         </w:numPr>
         <w:ind w:left="360"/>
       </w:pPr>
-      <w:bookmarkStart w:id="1" w:name="_Toc151995365"/>
+      <w:bookmarkStart w:id="1" w:name="_Toc152069248"/>
       <w:r>
         <w:t>Specifications</w:t>
       </w:r>
@@ -3402,7 +3402,7 @@
         </w:numPr>
         <w:ind w:left="360"/>
       </w:pPr>
-      <w:bookmarkStart w:id="2" w:name="_Toc151995366"/>
+      <w:bookmarkStart w:id="2" w:name="_Toc152069249"/>
       <w:r>
         <w:t>Technical specifications</w:t>
       </w:r>
@@ -3668,7 +3668,7 @@
         </w:numPr>
         <w:ind w:left="360"/>
       </w:pPr>
-      <w:bookmarkStart w:id="3" w:name="_Toc151995367"/>
+      <w:bookmarkStart w:id="3" w:name="_Toc152069250"/>
       <w:r>
         <w:lastRenderedPageBreak/>
         <w:t>Concept designs</w:t>
@@ -3873,7 +3873,7 @@
         </w:numPr>
         <w:ind w:left="360"/>
       </w:pPr>
-      <w:bookmarkStart w:id="4" w:name="_Toc151995368"/>
+      <w:bookmarkStart w:id="4" w:name="_Toc152069251"/>
       <w:r>
         <w:t>Finished product</w:t>
       </w:r>
@@ -3893,6 +3893,9 @@
         <w:jc w:val="center"/>
       </w:pPr>
       <w:r>
+        <w:rPr>
+          <w:noProof/>
+        </w:rPr>
         <w:drawing>
           <wp:inline distT="0" distB="0" distL="0" distR="0" wp14:anchorId="59C9DD59" wp14:editId="760084D0">
             <wp:extent cx="5943600" cy="3343275"/>
@@ -3935,6 +3938,7 @@
         <w:keepLines/>
       </w:pPr>
       <w:r>
+        <w:lastRenderedPageBreak/>
         <w:t>Catalog.jsp</w:t>
       </w:r>
     </w:p>
@@ -3944,6 +3948,9 @@
         <w:jc w:val="center"/>
       </w:pPr>
       <w:r>
+        <w:rPr>
+          <w:noProof/>
+        </w:rPr>
         <w:drawing>
           <wp:inline distT="0" distB="0" distL="0" distR="0" wp14:anchorId="0E9D9379" wp14:editId="693D430A">
             <wp:extent cx="5943600" cy="3343275"/>
@@ -3995,6 +4002,9 @@
         <w:jc w:val="center"/>
       </w:pPr>
       <w:r>
+        <w:rPr>
+          <w:noProof/>
+        </w:rPr>
         <w:drawing>
           <wp:inline distT="0" distB="0" distL="0" distR="0" wp14:anchorId="37558101" wp14:editId="6184A717">
             <wp:extent cx="5943600" cy="3343275"/>
@@ -4038,6 +4048,7 @@
         <w:keepLines/>
       </w:pPr>
       <w:r>
+        <w:lastRenderedPageBreak/>
         <w:t>Login.jsp</w:t>
       </w:r>
     </w:p>
@@ -4048,6 +4059,9 @@
         <w:jc w:val="center"/>
       </w:pPr>
       <w:r>
+        <w:rPr>
+          <w:noProof/>
+        </w:rPr>
         <w:drawing>
           <wp:inline distT="0" distB="0" distL="0" distR="0" wp14:anchorId="58100818" wp14:editId="02138CB6">
             <wp:extent cx="5943600" cy="3343275"/>
@@ -4099,6 +4113,9 @@
         <w:jc w:val="center"/>
       </w:pPr>
       <w:r>
+        <w:rPr>
+          <w:noProof/>
+        </w:rPr>
         <w:drawing>
           <wp:inline distT="0" distB="0" distL="0" distR="0" wp14:anchorId="2CE810A8" wp14:editId="4C254F44">
             <wp:extent cx="5943600" cy="3343275"/>
@@ -4142,6 +4159,7 @@
         <w:keepLines/>
       </w:pPr>
       <w:r>
+        <w:lastRenderedPageBreak/>
         <w:t>Cart.jsp</w:t>
       </w:r>
     </w:p>
@@ -4152,6 +4170,9 @@
         <w:jc w:val="center"/>
       </w:pPr>
       <w:r>
+        <w:rPr>
+          <w:noProof/>
+        </w:rPr>
         <w:drawing>
           <wp:inline distT="0" distB="0" distL="0" distR="0" wp14:anchorId="25651239" wp14:editId="35B751FF">
             <wp:extent cx="5943600" cy="3343275"/>
@@ -4203,6 +4224,9 @@
         <w:jc w:val="center"/>
       </w:pPr>
       <w:r>
+        <w:rPr>
+          <w:noProof/>
+        </w:rPr>
         <w:drawing>
           <wp:inline distT="0" distB="0" distL="0" distR="0" wp14:anchorId="5FCD3D66" wp14:editId="11722330">
             <wp:extent cx="5943600" cy="3343275"/>
@@ -4258,7 +4282,7 @@
       <w:pPr>
         <w:pStyle w:val="Heading1"/>
       </w:pPr>
-      <w:bookmarkStart w:id="5" w:name="_Toc151995369"/>
+      <w:bookmarkStart w:id="5" w:name="_Toc152069252"/>
       <w:r>
         <w:lastRenderedPageBreak/>
         <w:t>CHAPTER II: BUSINESS LAYER</w:t>
@@ -4274,7 +4298,7 @@
         </w:numPr>
         <w:ind w:left="360"/>
       </w:pPr>
-      <w:bookmarkStart w:id="6" w:name="_Toc151995370"/>
+      <w:bookmarkStart w:id="6" w:name="_Toc152069253"/>
       <w:r>
         <w:t>Overview</w:t>
       </w:r>
@@ -4393,7 +4417,7 @@
         </w:numPr>
         <w:ind w:left="360"/>
       </w:pPr>
-      <w:bookmarkStart w:id="7" w:name="_Toc151995371"/>
+      <w:bookmarkStart w:id="7" w:name="_Toc152069254"/>
       <w:r>
         <w:t>Class diagram</w:t>
       </w:r>
@@ -4470,7 +4494,7 @@
         </w:numPr>
         <w:ind w:left="360"/>
       </w:pPr>
-      <w:bookmarkStart w:id="8" w:name="_Toc151995372"/>
+      <w:bookmarkStart w:id="8" w:name="_Toc152069255"/>
       <w:r>
         <w:lastRenderedPageBreak/>
         <w:t>The Customer class</w:t>
@@ -4541,7 +4565,7 @@
           <v:shape id="_x0000_i1031" type="#_x0000_t75" style="width:468pt;height:486.75pt" o:ole="">
             <v:imagedata r:id="rId26" o:title=""/>
           </v:shape>
-          <o:OLEObject Type="Embed" ProgID="Word.Document.12" ShapeID="_x0000_i1031" DrawAspect="Content" ObjectID="_1762608373" r:id="rId27">
+          <o:OLEObject Type="Embed" ProgID="Word.Document.12" ShapeID="_x0000_i1031" DrawAspect="Content" ObjectID="_1762682839" r:id="rId27">
             <o:FieldCodes>\s</o:FieldCodes>
           </o:OLEObject>
         </w:object>
@@ -4559,7 +4583,7 @@
       <w:pPr>
         <w:pStyle w:val="Heading1"/>
       </w:pPr>
-      <w:bookmarkStart w:id="10" w:name="_Toc151995373"/>
+      <w:bookmarkStart w:id="10" w:name="_Toc152069256"/>
       <w:r>
         <w:lastRenderedPageBreak/>
         <w:t>CHAPTER III: CONTROLLER LAYER</w:t>
@@ -4575,7 +4599,7 @@
         </w:numPr>
         <w:ind w:left="360"/>
       </w:pPr>
-      <w:bookmarkStart w:id="11" w:name="_Toc151995374"/>
+      <w:bookmarkStart w:id="11" w:name="_Toc152069257"/>
       <w:r>
         <w:t>Model-View-Controller (MVC) diagram</w:t>
       </w:r>
@@ -4604,7 +4628,7 @@
           <w:noProof/>
         </w:rPr>
         <w:drawing>
-          <wp:inline distT="0" distB="0" distL="0" distR="0" wp14:anchorId="7A3EE78F" wp14:editId="2A4A7006">
+          <wp:inline distT="0" distB="0" distL="0" distR="0" wp14:anchorId="7A3EE78F" wp14:editId="2CF886ED">
             <wp:extent cx="5943600" cy="3017520"/>
             <wp:effectExtent l="0" t="0" r="0" b="0"/>
             <wp:docPr id="1238257103" name="Picture 2" descr="A diagram of a customer relationship&#10;&#10;Description automatically generated"/>
@@ -4655,7 +4679,7 @@
         </w:numPr>
         <w:ind w:left="360"/>
       </w:pPr>
-      <w:bookmarkStart w:id="12" w:name="_Toc151995375"/>
+      <w:bookmarkStart w:id="12" w:name="_Toc152069258"/>
       <w:r>
         <w:t>The CatalogController class</w:t>
       </w:r>
@@ -4772,7 +4796,7 @@
           <v:shape id="_x0000_i1032" type="#_x0000_t75" style="width:468pt;height:486.75pt" o:ole="">
             <v:imagedata r:id="rId29" o:title=""/>
           </v:shape>
-          <o:OLEObject Type="Embed" ProgID="Word.Document.12" ShapeID="_x0000_i1032" DrawAspect="Content" ObjectID="_1762608374" r:id="rId30">
+          <o:OLEObject Type="Embed" ProgID="Word.Document.12" ShapeID="_x0000_i1032" DrawAspect="Content" ObjectID="_1762682840" r:id="rId30">
             <o:FieldCodes>\s</o:FieldCodes>
           </o:OLEObject>
         </w:object>
@@ -4782,30 +4806,16 @@
     <w:bookmarkEnd w:id="14"/>
     <w:p>
       <w:r>
-        <w:object w:dxaOrig="9360" w:dyaOrig="8383" w14:anchorId="203A5120">
-          <v:shape id="_x0000_i1033" type="#_x0000_t75" style="width:468pt;height:419.25pt" o:ole="">
+        <w:object w:dxaOrig="9360" w:dyaOrig="12234" w14:anchorId="203A5120">
+          <v:shape id="_x0000_i1080" type="#_x0000_t75" style="width:468pt;height:612pt" o:ole="">
             <v:imagedata r:id="rId31" o:title=""/>
           </v:shape>
-          <o:OLEObject Type="Embed" ProgID="Word.Document.12" ShapeID="_x0000_i1033" DrawAspect="Content" ObjectID="_1762608375" r:id="rId32">
+          <o:OLEObject Type="Embed" ProgID="Word.Document.12" ShapeID="_x0000_i1080" DrawAspect="Content" ObjectID="_1762682841" r:id="rId32">
             <o:FieldCodes>\s</o:FieldCodes>
           </o:OLEObject>
         </w:object>
       </w:r>
     </w:p>
-    <w:bookmarkStart w:id="15" w:name="_MON_1762604282"/>
-    <w:bookmarkEnd w:id="15"/>
-    <w:p>
-      <w:r>
-        <w:object w:dxaOrig="9360" w:dyaOrig="4758" w14:anchorId="1CBDF3D9">
-          <v:shape id="_x0000_i1034" type="#_x0000_t75" style="width:468pt;height:237.75pt" o:ole="">
-            <v:imagedata r:id="rId33" o:title=""/>
-          </v:shape>
-          <o:OLEObject Type="Embed" ProgID="Word.Document.12" ShapeID="_x0000_i1034" DrawAspect="Content" ObjectID="_1762608376" r:id="rId34">
-            <o:FieldCodes>\s</o:FieldCodes>
-          </o:OLEObject>
-        </w:object>
-      </w:r>
-    </w:p>
     <w:p>
       <w:pPr>
         <w:jc w:val="left"/>
@@ -4818,12 +4828,12 @@
       <w:pPr>
         <w:pStyle w:val="Heading1"/>
       </w:pPr>
-      <w:bookmarkStart w:id="16" w:name="_Toc151995376"/>
+      <w:bookmarkStart w:id="15" w:name="_Toc152069259"/>
       <w:r>
         <w:lastRenderedPageBreak/>
         <w:t>CHAPTER IV: PROJECT STRUCTURE</w:t>
       </w:r>
-      <w:bookmarkEnd w:id="16"/>
+      <w:bookmarkEnd w:id="15"/>
     </w:p>
     <w:p>
       <w:pPr>
@@ -4834,11 +4844,11 @@
         </w:numPr>
         <w:ind w:left="360"/>
       </w:pPr>
-      <w:bookmarkStart w:id="17" w:name="_Toc151995377"/>
+      <w:bookmarkStart w:id="16" w:name="_Toc152069260"/>
       <w:r>
         <w:t>Directory structure</w:t>
       </w:r>
-      <w:bookmarkEnd w:id="17"/>
+      <w:bookmarkEnd w:id="16"/>
     </w:p>
     <w:p>
       <w:pPr>
@@ -4864,7 +4874,7 @@
                     <pic:cNvPicPr/>
                   </pic:nvPicPr>
                   <pic:blipFill>
-                    <a:blip r:embed="rId35"/>
+                    <a:blip r:embed="rId33"/>
                     <a:stretch>
                       <a:fillRect/>
                     </a:stretch>
@@ -4894,11 +4904,11 @@
         </w:numPr>
         <w:ind w:left="360"/>
       </w:pPr>
-      <w:bookmarkStart w:id="18" w:name="_Toc151995378"/>
+      <w:bookmarkStart w:id="17" w:name="_Toc152069261"/>
       <w:r>
         <w:t>Description</w:t>
       </w:r>
-      <w:bookmarkEnd w:id="18"/>
+      <w:bookmarkEnd w:id="17"/>
     </w:p>
     <w:p>
       <w:pPr>
@@ -4993,7 +5003,7 @@
       <w:pPr>
         <w:pStyle w:val="Heading1"/>
       </w:pPr>
-      <w:bookmarkStart w:id="19" w:name="_Toc151995379"/>
+      <w:bookmarkStart w:id="18" w:name="_Toc152069262"/>
       <w:r>
         <w:lastRenderedPageBreak/>
         <w:t xml:space="preserve">CHAPTER V: </w:t>
@@ -5001,7 +5011,7 @@
       <w:r>
         <w:t>DATABASE</w:t>
       </w:r>
-      <w:bookmarkEnd w:id="19"/>
+      <w:bookmarkEnd w:id="18"/>
     </w:p>
     <w:p>
       <w:pPr>
@@ -5012,11 +5022,11 @@
         </w:numPr>
         <w:ind w:left="360"/>
       </w:pPr>
-      <w:bookmarkStart w:id="20" w:name="_Toc151995380"/>
+      <w:bookmarkStart w:id="19" w:name="_Toc152069263"/>
       <w:r>
         <w:t>Conceptual level database design</w:t>
       </w:r>
-      <w:bookmarkEnd w:id="20"/>
+      <w:bookmarkEnd w:id="19"/>
     </w:p>
     <w:p>
       <w:pPr>
@@ -5079,7 +5089,7 @@
                     <pic:cNvPicPr/>
                   </pic:nvPicPr>
                   <pic:blipFill>
-                    <a:blip r:embed="rId36" cstate="print">
+                    <a:blip r:embed="rId34" cstate="print">
                       <a:extLst>
                         <a:ext uri="{28A0092B-C50C-407E-A947-70E740481C1C}">
                           <a14:useLocalDpi xmlns:a14="http://schemas.microsoft.com/office/drawing/2010/main" val="0"/>
@@ -5115,11 +5125,11 @@
         </w:numPr>
         <w:ind w:left="360"/>
       </w:pPr>
-      <w:bookmarkStart w:id="21" w:name="_Toc151995381"/>
+      <w:bookmarkStart w:id="20" w:name="_Toc152069264"/>
       <w:r>
         <w:t>Logical level database design</w:t>
       </w:r>
-      <w:bookmarkEnd w:id="21"/>
+      <w:bookmarkEnd w:id="20"/>
     </w:p>
     <w:p>
       <w:pPr>
@@ -5303,7 +5313,7 @@
       <w:pPr>
         <w:pStyle w:val="Heading1"/>
       </w:pPr>
-      <w:bookmarkStart w:id="22" w:name="_Toc151995382"/>
+      <w:bookmarkStart w:id="21" w:name="_Toc152069265"/>
       <w:r>
         <w:lastRenderedPageBreak/>
         <w:t>CHAPTER V</w:t>
@@ -5317,7 +5327,7 @@
       <w:r>
         <w:t>DATA LAYER</w:t>
       </w:r>
-      <w:bookmarkEnd w:id="22"/>
+      <w:bookmarkEnd w:id="21"/>
     </w:p>
     <w:p>
       <w:pPr>
@@ -5328,7 +5338,7 @@
         </w:numPr>
         <w:ind w:left="360"/>
       </w:pPr>
-      <w:bookmarkStart w:id="23" w:name="_Toc151995383"/>
+      <w:bookmarkStart w:id="22" w:name="_Toc152069266"/>
       <w:r>
         <w:t xml:space="preserve">Class diagram </w:t>
       </w:r>
@@ -5338,7 +5348,7 @@
       <w:r>
         <w:t xml:space="preserve"> data access classes</w:t>
       </w:r>
-      <w:bookmarkEnd w:id="23"/>
+      <w:bookmarkEnd w:id="22"/>
     </w:p>
     <w:p>
       <w:pPr>
@@ -5364,7 +5374,7 @@
                     <pic:cNvPicPr/>
                   </pic:nvPicPr>
                   <pic:blipFill>
-                    <a:blip r:embed="rId37" cstate="print">
+                    <a:blip r:embed="rId35" cstate="print">
                       <a:extLst>
                         <a:ext uri="{28A0092B-C50C-407E-A947-70E740481C1C}">
                           <a14:useLocalDpi xmlns:a14="http://schemas.microsoft.com/office/drawing/2010/main" val="0"/>
@@ -5400,11 +5410,11 @@
         </w:numPr>
         <w:ind w:left="360"/>
       </w:pPr>
-      <w:bookmarkStart w:id="24" w:name="_Toc151995384"/>
+      <w:bookmarkStart w:id="23" w:name="_Toc152069267"/>
       <w:r>
         <w:t>The ProductDB class</w:t>
       </w:r>
-      <w:bookmarkEnd w:id="24"/>
+      <w:bookmarkEnd w:id="23"/>
     </w:p>
     <w:p>
       <w:pPr>
@@ -5427,15 +5437,15 @@
         <w:t>Another Java class that plays an important role in retrieving data from the database is the DBUtil class.</w:t>
       </w:r>
     </w:p>
-    <w:bookmarkStart w:id="25" w:name="_MON_1762604478"/>
-    <w:bookmarkEnd w:id="25"/>
+    <w:bookmarkStart w:id="24" w:name="_MON_1762604478"/>
+    <w:bookmarkEnd w:id="24"/>
     <w:p>
       <w:r>
         <w:object w:dxaOrig="9360" w:dyaOrig="1812" w14:anchorId="2F15D779">
           <v:shape id="_x0000_i1035" type="#_x0000_t75" style="width:468pt;height:90.75pt" o:ole="">
-            <v:imagedata r:id="rId38" o:title=""/>
+            <v:imagedata r:id="rId36" o:title=""/>
           </v:shape>
-          <o:OLEObject Type="Embed" ProgID="Word.Document.12" ShapeID="_x0000_i1035" DrawAspect="Content" ObjectID="_1762608377" r:id="rId39">
+          <o:OLEObject Type="Embed" ProgID="Word.Document.12" ShapeID="_x0000_i1035" DrawAspect="Content" ObjectID="_1762682842" r:id="rId37">
             <o:FieldCodes>\s</o:FieldCodes>
           </o:OLEObject>
         </w:object>
@@ -5463,62 +5473,48 @@
         <w:t>Code snippet</w:t>
       </w:r>
     </w:p>
-    <w:bookmarkStart w:id="26" w:name="_MON_1762604637"/>
-    <w:bookmarkEnd w:id="26"/>
+    <w:bookmarkStart w:id="25" w:name="_MON_1762604637"/>
+    <w:bookmarkEnd w:id="25"/>
     <w:p>
       <w:r>
         <w:object w:dxaOrig="9360" w:dyaOrig="10875" w14:anchorId="0A433341">
           <v:shape id="_x0000_i1036" type="#_x0000_t75" style="width:468pt;height:543.75pt" o:ole="">
-            <v:imagedata r:id="rId40" o:title=""/>
+            <v:imagedata r:id="rId38" o:title=""/>
           </v:shape>
-          <o:OLEObject Type="Embed" ProgID="Word.Document.12" ShapeID="_x0000_i1036" DrawAspect="Content" ObjectID="_1762608378" r:id="rId41">
+          <o:OLEObject Type="Embed" ProgID="Word.Document.12" ShapeID="_x0000_i1036" DrawAspect="Content" ObjectID="_1762682843" r:id="rId39">
             <o:FieldCodes>\s</o:FieldCodes>
           </o:OLEObject>
         </w:object>
       </w:r>
     </w:p>
-    <w:bookmarkStart w:id="27" w:name="_MON_1762604710"/>
-    <w:bookmarkEnd w:id="27"/>
+    <w:bookmarkStart w:id="26" w:name="_MON_1762604710"/>
+    <w:bookmarkEnd w:id="26"/>
     <w:p>
       <w:r>
         <w:object w:dxaOrig="9360" w:dyaOrig="12234" w14:anchorId="6DD77BAC">
           <v:shape id="_x0000_i1037" type="#_x0000_t75" style="width:468pt;height:612pt" o:ole="">
-            <v:imagedata r:id="rId42" o:title=""/>
+            <v:imagedata r:id="rId40" o:title=""/>
           </v:shape>
-          <o:OLEObject Type="Embed" ProgID="Word.Document.12" ShapeID="_x0000_i1037" DrawAspect="Content" ObjectID="_1762608379" r:id="rId43">
+          <o:OLEObject Type="Embed" ProgID="Word.Document.12" ShapeID="_x0000_i1037" DrawAspect="Content" ObjectID="_1762682844" r:id="rId41">
             <o:FieldCodes>\s</o:FieldCodes>
           </o:OLEObject>
         </w:object>
       </w:r>
     </w:p>
-    <w:bookmarkStart w:id="28" w:name="_MON_1762604752"/>
-    <w:bookmarkEnd w:id="28"/>
+    <w:bookmarkStart w:id="27" w:name="_MON_1762604752"/>
+    <w:bookmarkEnd w:id="27"/>
     <w:p>
       <w:r>
         <w:object w:dxaOrig="9360" w:dyaOrig="12234" w14:anchorId="4FDEECB8">
-          <v:shape id="_x0000_i1038" type="#_x0000_t75" style="width:468pt;height:612pt" o:ole="">
-            <v:imagedata r:id="rId44" o:title=""/>
+          <v:shape id="_x0000_i1051" type="#_x0000_t75" style="width:468pt;height:612pt" o:ole="">
+            <v:imagedata r:id="rId42" o:title=""/>
           </v:shape>
-          <o:OLEObject Type="Embed" ProgID="Word.Document.12" ShapeID="_x0000_i1038" DrawAspect="Content" ObjectID="_1762608380" r:id="rId45">
+          <o:OLEObject Type="Embed" ProgID="Word.Document.12" ShapeID="_x0000_i1051" DrawAspect="Content" ObjectID="_1762682845" r:id="rId43">
             <o:FieldCodes>\s</o:FieldCodes>
           </o:OLEObject>
         </w:object>
       </w:r>
     </w:p>
-    <w:bookmarkStart w:id="29" w:name="_MON_1762604784"/>
-    <w:bookmarkEnd w:id="29"/>
-    <w:p>
-      <w:r>
-        <w:object w:dxaOrig="9360" w:dyaOrig="9742" w14:anchorId="2D7EAFB1">
-          <v:shape id="_x0000_i1039" type="#_x0000_t75" style="width:468pt;height:486.75pt" o:ole="">
-            <v:imagedata r:id="rId46" o:title=""/>
-          </v:shape>
-          <o:OLEObject Type="Embed" ProgID="Word.Document.12" ShapeID="_x0000_i1039" DrawAspect="Content" ObjectID="_1762608381" r:id="rId47">
-            <o:FieldCodes>\s</o:FieldCodes>
-          </o:OLEObject>
-        </w:object>
-      </w:r>
-    </w:p>
     <w:p>
       <w:pPr>
         <w:jc w:val="left"/>
@@ -5531,12 +5527,12 @@
       <w:pPr>
         <w:pStyle w:val="Heading1"/>
       </w:pPr>
-      <w:bookmarkStart w:id="30" w:name="_Toc151995385"/>
+      <w:bookmarkStart w:id="28" w:name="_Toc152069268"/>
       <w:r>
         <w:lastRenderedPageBreak/>
         <w:t>CHAPTER VII: SCRIPTS</w:t>
       </w:r>
-      <w:bookmarkEnd w:id="30"/>
+      <w:bookmarkEnd w:id="28"/>
     </w:p>
     <w:p>
       <w:pPr>
@@ -5547,11 +5543,11 @@
         </w:numPr>
         <w:ind w:left="360"/>
       </w:pPr>
-      <w:bookmarkStart w:id="31" w:name="_Toc151995386"/>
+      <w:bookmarkStart w:id="29" w:name="_Toc152069269"/>
       <w:r>
         <w:t>The use of JavaScript</w:t>
       </w:r>
-      <w:bookmarkEnd w:id="31"/>
+      <w:bookmarkEnd w:id="29"/>
     </w:p>
     <w:p>
       <w:pPr>
@@ -5610,21 +5606,21 @@
         </w:numPr>
         <w:ind w:left="360"/>
       </w:pPr>
-      <w:bookmarkStart w:id="32" w:name="_Toc151995387"/>
+      <w:bookmarkStart w:id="30" w:name="_Toc152069270"/>
       <w:r>
         <w:t>Swiper JS</w:t>
       </w:r>
-      <w:bookmarkEnd w:id="32"/>
-    </w:p>
-    <w:bookmarkStart w:id="33" w:name="_MON_1762606767"/>
-    <w:bookmarkEnd w:id="33"/>
+      <w:bookmarkEnd w:id="30"/>
+    </w:p>
+    <w:bookmarkStart w:id="31" w:name="_MON_1762606767"/>
+    <w:bookmarkEnd w:id="31"/>
     <w:p>
       <w:r>
         <w:object w:dxaOrig="9360" w:dyaOrig="3852" w14:anchorId="64B29006">
           <v:shape id="_x0000_i1040" type="#_x0000_t75" style="width:468pt;height:192.75pt" o:ole="">
-            <v:imagedata r:id="rId48" o:title=""/>
+            <v:imagedata r:id="rId44" o:title=""/>
           </v:shape>
-          <o:OLEObject Type="Embed" ProgID="Word.Document.12" ShapeID="_x0000_i1040" DrawAspect="Content" ObjectID="_1762608382" r:id="rId49">
+          <o:OLEObject Type="Embed" ProgID="Word.Document.12" ShapeID="_x0000_i1040" DrawAspect="Content" ObjectID="_1762682846" r:id="rId45">
             <o:FieldCodes>\s</o:FieldCodes>
           </o:OLEObject>
         </w:object>
@@ -5639,21 +5635,21 @@
         </w:numPr>
         <w:ind w:left="360"/>
       </w:pPr>
-      <w:bookmarkStart w:id="34" w:name="_Toc151995388"/>
+      <w:bookmarkStart w:id="32" w:name="_Toc152069271"/>
       <w:r>
         <w:t>Cleave.js</w:t>
       </w:r>
-      <w:bookmarkEnd w:id="34"/>
-    </w:p>
-    <w:bookmarkStart w:id="35" w:name="_MON_1762606797"/>
-    <w:bookmarkEnd w:id="35"/>
+      <w:bookmarkEnd w:id="32"/>
+    </w:p>
+    <w:bookmarkStart w:id="33" w:name="_MON_1762606797"/>
+    <w:bookmarkEnd w:id="33"/>
     <w:p>
       <w:r>
         <w:object w:dxaOrig="9360" w:dyaOrig="1586" w14:anchorId="29AFA292">
           <v:shape id="_x0000_i1041" type="#_x0000_t75" style="width:468pt;height:79.5pt" o:ole="">
-            <v:imagedata r:id="rId50" o:title=""/>
+            <v:imagedata r:id="rId46" o:title=""/>
           </v:shape>
-          <o:OLEObject Type="Embed" ProgID="Word.Document.12" ShapeID="_x0000_i1041" DrawAspect="Content" ObjectID="_1762608383" r:id="rId51">
+          <o:OLEObject Type="Embed" ProgID="Word.Document.12" ShapeID="_x0000_i1041" DrawAspect="Content" ObjectID="_1762682847" r:id="rId47">
             <o:FieldCodes>\s</o:FieldCodes>
           </o:OLEObject>
         </w:object>
@@ -5668,11 +5664,11 @@
         </w:numPr>
         <w:ind w:left="360"/>
       </w:pPr>
-      <w:bookmarkStart w:id="36" w:name="_Toc151995389"/>
+      <w:bookmarkStart w:id="34" w:name="_Toc152069272"/>
       <w:r>
         <w:t>Other scripts</w:t>
       </w:r>
-      <w:bookmarkEnd w:id="36"/>
+      <w:bookmarkEnd w:id="34"/>
     </w:p>
     <w:p>
       <w:pPr>
@@ -5701,15 +5697,15 @@
         <w:t>This script is used in the error pages (Error 404, 400, Java error). When clicked, rather than having to go back to Home page, the users will navigate back to the page right before the error occurred.</w:t>
       </w:r>
     </w:p>
-    <w:bookmarkStart w:id="37" w:name="_MON_1762606991"/>
-    <w:bookmarkEnd w:id="37"/>
+    <w:bookmarkStart w:id="35" w:name="_MON_1762606991"/>
+    <w:bookmarkEnd w:id="35"/>
     <w:p>
       <w:r>
         <w:object w:dxaOrig="9360" w:dyaOrig="680" w14:anchorId="3B571BFC">
           <v:shape id="_x0000_i1042" type="#_x0000_t75" style="width:468pt;height:33.75pt" o:ole="">
-            <v:imagedata r:id="rId52" o:title=""/>
+            <v:imagedata r:id="rId48" o:title=""/>
           </v:shape>
-          <o:OLEObject Type="Embed" ProgID="Word.Document.12" ShapeID="_x0000_i1042" DrawAspect="Content" ObjectID="_1762608384" r:id="rId53">
+          <o:OLEObject Type="Embed" ProgID="Word.Document.12" ShapeID="_x0000_i1042" DrawAspect="Content" ObjectID="_1762682848" r:id="rId49">
             <o:FieldCodes>\s</o:FieldCodes>
           </o:OLEObject>
         </w:object>
@@ -5772,15 +5768,15 @@
         <w:t>Submit the parent form that will call the CatalogController class</w:t>
       </w:r>
     </w:p>
-    <w:bookmarkStart w:id="38" w:name="_MON_1762607079"/>
-    <w:bookmarkEnd w:id="38"/>
+    <w:bookmarkStart w:id="36" w:name="_MON_1762607079"/>
+    <w:bookmarkEnd w:id="36"/>
     <w:p>
       <w:r>
         <w:object w:dxaOrig="9360" w:dyaOrig="907" w14:anchorId="6E949818">
           <v:shape id="_x0000_i1043" type="#_x0000_t75" style="width:468pt;height:45pt" o:ole="">
-            <v:imagedata r:id="rId54" o:title=""/>
+            <v:imagedata r:id="rId50" o:title=""/>
           </v:shape>
-          <o:OLEObject Type="Embed" ProgID="Word.Document.12" ShapeID="_x0000_i1043" DrawAspect="Content" ObjectID="_1762608385" r:id="rId55">
+          <o:OLEObject Type="Embed" ProgID="Word.Document.12" ShapeID="_x0000_i1043" DrawAspect="Content" ObjectID="_1762682849" r:id="rId51">
             <o:FieldCodes>\s</o:FieldCodes>
           </o:OLEObject>
         </w:object>
@@ -5908,7 +5904,7 @@
       </w:pPr>
     </w:p>
     <w:sectPr>
-      <w:footerReference w:type="default" r:id="rId56"/>
+      <w:footerReference w:type="default" r:id="rId52"/>
       <w:pgSz w:w="12240" w:h="15840"/>
       <w:pgMar w:top="1440" w:right="1440" w:bottom="1440" w:left="1440" w:header="720" w:footer="720" w:gutter="0"/>
       <w:cols w:space="720"/>

--- a/report/Final_Report.docx
+++ b/report/Final_Report.docx
@@ -813,6 +813,117 @@
           </w:p>
         </w:tc>
       </w:tr>
+      <w:tr>
+        <w:trPr>
+          <w:trHeight w:val="590"/>
+        </w:trPr>
+        <w:tc>
+          <w:tcPr>
+            <w:tcW w:w="2228" w:type="dxa"/>
+            <w:vAlign w:val="center"/>
+          </w:tcPr>
+          <w:p>
+            <w:pPr>
+              <w:jc w:val="center"/>
+              <w:rPr>
+                <w:iCs/>
+              </w:rPr>
+            </w:pPr>
+            <w:r>
+              <w:rPr>
+                <w:iCs/>
+              </w:rPr>
+              <w:t>19110098</w:t>
+            </w:r>
+          </w:p>
+        </w:tc>
+        <w:tc>
+          <w:tcPr>
+            <w:tcW w:w="3715" w:type="dxa"/>
+            <w:vAlign w:val="center"/>
+          </w:tcPr>
+          <w:p>
+            <w:pPr>
+              <w:jc w:val="center"/>
+              <w:rPr>
+                <w:iCs/>
+              </w:rPr>
+            </w:pPr>
+            <w:r>
+              <w:rPr>
+                <w:iCs/>
+              </w:rPr>
+              <w:t>Lê Khôi Nguyên</w:t>
+            </w:r>
+          </w:p>
+        </w:tc>
+        <w:tc>
+          <w:tcPr>
+            <w:tcW w:w="3407" w:type="dxa"/>
+            <w:vAlign w:val="center"/>
+          </w:tcPr>
+          <w:p>
+            <w:pPr>
+              <w:pStyle w:val="ListParagraph"/>
+              <w:numPr>
+                <w:ilvl w:val="0"/>
+                <w:numId w:val="14"/>
+              </w:numPr>
+              <w:ind w:left="511"/>
+              <w:jc w:val="left"/>
+              <w:rPr>
+                <w:iCs/>
+              </w:rPr>
+            </w:pPr>
+            <w:r>
+              <w:rPr>
+                <w:iCs/>
+              </w:rPr>
+              <w:t>Data creation</w:t>
+            </w:r>
+          </w:p>
+          <w:p>
+            <w:pPr>
+              <w:pStyle w:val="ListParagraph"/>
+              <w:numPr>
+                <w:ilvl w:val="0"/>
+                <w:numId w:val="14"/>
+              </w:numPr>
+              <w:ind w:left="511"/>
+              <w:jc w:val="left"/>
+              <w:rPr>
+                <w:iCs/>
+              </w:rPr>
+            </w:pPr>
+            <w:r>
+              <w:rPr>
+                <w:iCs/>
+              </w:rPr>
+              <w:t>Back-end design &amp; developer</w:t>
+            </w:r>
+          </w:p>
+          <w:p>
+            <w:pPr>
+              <w:pStyle w:val="ListParagraph"/>
+              <w:numPr>
+                <w:ilvl w:val="0"/>
+                <w:numId w:val="14"/>
+              </w:numPr>
+              <w:ind w:left="511"/>
+              <w:jc w:val="left"/>
+              <w:rPr>
+                <w:iCs/>
+              </w:rPr>
+            </w:pPr>
+            <w:r>
+              <w:rPr>
+                <w:iCs/>
+              </w:rPr>
+              <w:t>Tester/Debugging</w:t>
+            </w:r>
+          </w:p>
+        </w:tc>
+      </w:tr>
     </w:tbl>
     <w:p>
       <w:pPr>
@@ -4565,7 +4676,7 @@
           <v:shape id="_x0000_i1031" type="#_x0000_t75" style="width:468pt;height:486.75pt" o:ole="">
             <v:imagedata r:id="rId26" o:title=""/>
           </v:shape>
-          <o:OLEObject Type="Embed" ProgID="Word.Document.12" ShapeID="_x0000_i1031" DrawAspect="Content" ObjectID="_1762682839" r:id="rId27">
+          <o:OLEObject Type="Embed" ProgID="Word.Document.12" ShapeID="_x0000_i1031" DrawAspect="Content" ObjectID="_1762758216" r:id="rId27">
             <o:FieldCodes>\s</o:FieldCodes>
           </o:OLEObject>
         </w:object>
@@ -4628,7 +4739,7 @@
           <w:noProof/>
         </w:rPr>
         <w:drawing>
-          <wp:inline distT="0" distB="0" distL="0" distR="0" wp14:anchorId="7A3EE78F" wp14:editId="2CF886ED">
+          <wp:inline distT="0" distB="0" distL="0" distR="0" wp14:anchorId="7A3EE78F" wp14:editId="6395F34E">
             <wp:extent cx="5943600" cy="3017520"/>
             <wp:effectExtent l="0" t="0" r="0" b="0"/>
             <wp:docPr id="1238257103" name="Picture 2" descr="A diagram of a customer relationship&#10;&#10;Description automatically generated"/>
@@ -4796,7 +4907,7 @@
           <v:shape id="_x0000_i1032" type="#_x0000_t75" style="width:468pt;height:486.75pt" o:ole="">
             <v:imagedata r:id="rId29" o:title=""/>
           </v:shape>
-          <o:OLEObject Type="Embed" ProgID="Word.Document.12" ShapeID="_x0000_i1032" DrawAspect="Content" ObjectID="_1762682840" r:id="rId30">
+          <o:OLEObject Type="Embed" ProgID="Word.Document.12" ShapeID="_x0000_i1032" DrawAspect="Content" ObjectID="_1762758217" r:id="rId30">
             <o:FieldCodes>\s</o:FieldCodes>
           </o:OLEObject>
         </w:object>
@@ -4807,10 +4918,10 @@
     <w:p>
       <w:r>
         <w:object w:dxaOrig="9360" w:dyaOrig="12234" w14:anchorId="203A5120">
-          <v:shape id="_x0000_i1080" type="#_x0000_t75" style="width:468pt;height:612pt" o:ole="">
+          <v:shape id="_x0000_i1033" type="#_x0000_t75" style="width:468pt;height:612pt" o:ole="">
             <v:imagedata r:id="rId31" o:title=""/>
           </v:shape>
-          <o:OLEObject Type="Embed" ProgID="Word.Document.12" ShapeID="_x0000_i1080" DrawAspect="Content" ObjectID="_1762682841" r:id="rId32">
+          <o:OLEObject Type="Embed" ProgID="Word.Document.12" ShapeID="_x0000_i1033" DrawAspect="Content" ObjectID="_1762758218" r:id="rId32">
             <o:FieldCodes>\s</o:FieldCodes>
           </o:OLEObject>
         </w:object>
@@ -5442,10 +5553,10 @@
     <w:p>
       <w:r>
         <w:object w:dxaOrig="9360" w:dyaOrig="1812" w14:anchorId="2F15D779">
-          <v:shape id="_x0000_i1035" type="#_x0000_t75" style="width:468pt;height:90.75pt" o:ole="">
+          <v:shape id="_x0000_i1034" type="#_x0000_t75" style="width:468pt;height:90.75pt" o:ole="">
             <v:imagedata r:id="rId36" o:title=""/>
           </v:shape>
-          <o:OLEObject Type="Embed" ProgID="Word.Document.12" ShapeID="_x0000_i1035" DrawAspect="Content" ObjectID="_1762682842" r:id="rId37">
+          <o:OLEObject Type="Embed" ProgID="Word.Document.12" ShapeID="_x0000_i1034" DrawAspect="Content" ObjectID="_1762758219" r:id="rId37">
             <o:FieldCodes>\s</o:FieldCodes>
           </o:OLEObject>
         </w:object>
@@ -5478,10 +5589,10 @@
     <w:p>
       <w:r>
         <w:object w:dxaOrig="9360" w:dyaOrig="10875" w14:anchorId="0A433341">
-          <v:shape id="_x0000_i1036" type="#_x0000_t75" style="width:468pt;height:543.75pt" o:ole="">
+          <v:shape id="_x0000_i1035" type="#_x0000_t75" style="width:468pt;height:543.75pt" o:ole="">
             <v:imagedata r:id="rId38" o:title=""/>
           </v:shape>
-          <o:OLEObject Type="Embed" ProgID="Word.Document.12" ShapeID="_x0000_i1036" DrawAspect="Content" ObjectID="_1762682843" r:id="rId39">
+          <o:OLEObject Type="Embed" ProgID="Word.Document.12" ShapeID="_x0000_i1035" DrawAspect="Content" ObjectID="_1762758220" r:id="rId39">
             <o:FieldCodes>\s</o:FieldCodes>
           </o:OLEObject>
         </w:object>
@@ -5492,10 +5603,10 @@
     <w:p>
       <w:r>
         <w:object w:dxaOrig="9360" w:dyaOrig="12234" w14:anchorId="6DD77BAC">
-          <v:shape id="_x0000_i1037" type="#_x0000_t75" style="width:468pt;height:612pt" o:ole="">
+          <v:shape id="_x0000_i1036" type="#_x0000_t75" style="width:468pt;height:612pt" o:ole="">
             <v:imagedata r:id="rId40" o:title=""/>
           </v:shape>
-          <o:OLEObject Type="Embed" ProgID="Word.Document.12" ShapeID="_x0000_i1037" DrawAspect="Content" ObjectID="_1762682844" r:id="rId41">
+          <o:OLEObject Type="Embed" ProgID="Word.Document.12" ShapeID="_x0000_i1036" DrawAspect="Content" ObjectID="_1762758221" r:id="rId41">
             <o:FieldCodes>\s</o:FieldCodes>
           </o:OLEObject>
         </w:object>
@@ -5506,10 +5617,10 @@
     <w:p>
       <w:r>
         <w:object w:dxaOrig="9360" w:dyaOrig="12234" w14:anchorId="4FDEECB8">
-          <v:shape id="_x0000_i1051" type="#_x0000_t75" style="width:468pt;height:612pt" o:ole="">
+          <v:shape id="_x0000_i1037" type="#_x0000_t75" style="width:468pt;height:612pt" o:ole="">
             <v:imagedata r:id="rId42" o:title=""/>
           </v:shape>
-          <o:OLEObject Type="Embed" ProgID="Word.Document.12" ShapeID="_x0000_i1051" DrawAspect="Content" ObjectID="_1762682845" r:id="rId43">
+          <o:OLEObject Type="Embed" ProgID="Word.Document.12" ShapeID="_x0000_i1037" DrawAspect="Content" ObjectID="_1762758222" r:id="rId43">
             <o:FieldCodes>\s</o:FieldCodes>
           </o:OLEObject>
         </w:object>
@@ -5617,10 +5728,10 @@
     <w:p>
       <w:r>
         <w:object w:dxaOrig="9360" w:dyaOrig="3852" w14:anchorId="64B29006">
-          <v:shape id="_x0000_i1040" type="#_x0000_t75" style="width:468pt;height:192.75pt" o:ole="">
+          <v:shape id="_x0000_i1038" type="#_x0000_t75" style="width:468pt;height:192.75pt" o:ole="">
             <v:imagedata r:id="rId44" o:title=""/>
           </v:shape>
-          <o:OLEObject Type="Embed" ProgID="Word.Document.12" ShapeID="_x0000_i1040" DrawAspect="Content" ObjectID="_1762682846" r:id="rId45">
+          <o:OLEObject Type="Embed" ProgID="Word.Document.12" ShapeID="_x0000_i1038" DrawAspect="Content" ObjectID="_1762758223" r:id="rId45">
             <o:FieldCodes>\s</o:FieldCodes>
           </o:OLEObject>
         </w:object>
@@ -5646,10 +5757,10 @@
     <w:p>
       <w:r>
         <w:object w:dxaOrig="9360" w:dyaOrig="1586" w14:anchorId="29AFA292">
-          <v:shape id="_x0000_i1041" type="#_x0000_t75" style="width:468pt;height:79.5pt" o:ole="">
+          <v:shape id="_x0000_i1039" type="#_x0000_t75" style="width:468pt;height:79.5pt" o:ole="">
             <v:imagedata r:id="rId46" o:title=""/>
           </v:shape>
-          <o:OLEObject Type="Embed" ProgID="Word.Document.12" ShapeID="_x0000_i1041" DrawAspect="Content" ObjectID="_1762682847" r:id="rId47">
+          <o:OLEObject Type="Embed" ProgID="Word.Document.12" ShapeID="_x0000_i1039" DrawAspect="Content" ObjectID="_1762758224" r:id="rId47">
             <o:FieldCodes>\s</o:FieldCodes>
           </o:OLEObject>
         </w:object>
@@ -5702,10 +5813,10 @@
     <w:p>
       <w:r>
         <w:object w:dxaOrig="9360" w:dyaOrig="680" w14:anchorId="3B571BFC">
-          <v:shape id="_x0000_i1042" type="#_x0000_t75" style="width:468pt;height:33.75pt" o:ole="">
+          <v:shape id="_x0000_i1040" type="#_x0000_t75" style="width:468pt;height:33.75pt" o:ole="">
             <v:imagedata r:id="rId48" o:title=""/>
           </v:shape>
-          <o:OLEObject Type="Embed" ProgID="Word.Document.12" ShapeID="_x0000_i1042" DrawAspect="Content" ObjectID="_1762682848" r:id="rId49">
+          <o:OLEObject Type="Embed" ProgID="Word.Document.12" ShapeID="_x0000_i1040" DrawAspect="Content" ObjectID="_1762758225" r:id="rId49">
             <o:FieldCodes>\s</o:FieldCodes>
           </o:OLEObject>
         </w:object>
@@ -5773,10 +5884,10 @@
     <w:p>
       <w:r>
         <w:object w:dxaOrig="9360" w:dyaOrig="907" w14:anchorId="6E949818">
-          <v:shape id="_x0000_i1043" type="#_x0000_t75" style="width:468pt;height:45pt" o:ole="">
+          <v:shape id="_x0000_i1041" type="#_x0000_t75" style="width:468pt;height:45pt" o:ole="">
             <v:imagedata r:id="rId50" o:title=""/>
           </v:shape>
-          <o:OLEObject Type="Embed" ProgID="Word.Document.12" ShapeID="_x0000_i1043" DrawAspect="Content" ObjectID="_1762682849" r:id="rId51">
+          <o:OLEObject Type="Embed" ProgID="Word.Document.12" ShapeID="_x0000_i1041" DrawAspect="Content" ObjectID="_1762758226" r:id="rId51">
             <o:FieldCodes>\s</o:FieldCodes>
           </o:OLEObject>
         </w:object>
